--- a/Дневник разработки на ПП.docx
+++ b/Дневник разработки на ПП.docx
@@ -1173,15 +1173,16 @@
                 <w:szCs w:val="20"/>
                 <w:lang w:val="en-US"/>
               </w:rPr>
-              <w:t>15</w:t>
-            </w:r>
-            <w:r>
-              <w:rPr>
-                <w:rFonts w:ascii="Bahnschrift" w:hAnsi="Bahnschrift"/>
-                <w:sz w:val="20"/>
-                <w:szCs w:val="20"/>
-              </w:rPr>
-              <w:t>:51</w:t>
+              <w:t>1</w:t>
+            </w:r>
+            <w:r>
+              <w:rPr>
+                <w:rFonts w:ascii="Bahnschrift" w:hAnsi="Bahnschrift"/>
+                <w:sz w:val="20"/>
+                <w:szCs w:val="20"/>
+                <w:lang w:val="en-US"/>
+              </w:rPr>
+              <w:t>6:25</w:t>
             </w:r>
           </w:p>
         </w:tc>
@@ -1242,22 +1243,37 @@
               </w:rPr>
               <w:t>)</w:t>
             </w:r>
-          </w:p>
-        </w:tc>
-        <w:tc>
-          <w:tcPr>
-            <w:tcW w:w="3115" w:type="dxa"/>
-          </w:tcPr>
-          <w:p>
-            <w:pPr>
-              <w:tabs>
-                <w:tab w:val="left" w:pos="8640"/>
-              </w:tabs>
-              <w:rPr>
-                <w:rFonts w:ascii="Bahnschrift" w:hAnsi="Bahnschrift"/>
-                <w:sz w:val="20"/>
-                <w:szCs w:val="20"/>
-                <w:lang w:val="en-US"/>
+            <w:r>
+              <w:rPr>
+                <w:rFonts w:ascii="Bahnschrift" w:hAnsi="Bahnschrift"/>
+                <w:sz w:val="20"/>
+                <w:szCs w:val="20"/>
+              </w:rPr>
+              <w:t xml:space="preserve">. </w:t>
+            </w:r>
+            <w:r>
+              <w:rPr>
+                <w:rFonts w:ascii="Bahnschrift" w:hAnsi="Bahnschrift"/>
+                <w:sz w:val="20"/>
+                <w:szCs w:val="20"/>
+              </w:rPr>
+              <w:t>Не показывались сообщения. Крашило сервер при выводе основного меню</w:t>
+            </w:r>
+          </w:p>
+        </w:tc>
+        <w:tc>
+          <w:tcPr>
+            <w:tcW w:w="3115" w:type="dxa"/>
+          </w:tcPr>
+          <w:p>
+            <w:pPr>
+              <w:tabs>
+                <w:tab w:val="left" w:pos="8640"/>
+              </w:tabs>
+              <w:rPr>
+                <w:rFonts w:ascii="Bahnschrift" w:hAnsi="Bahnschrift"/>
+                <w:sz w:val="20"/>
+                <w:szCs w:val="20"/>
               </w:rPr>
             </w:pPr>
             <w:r>

--- a/Дневник разработки на ПП.docx
+++ b/Дневник разработки на ПП.docx
@@ -1199,6 +1199,7 @@
                 <w:rFonts w:ascii="Bahnschrift" w:hAnsi="Bahnschrift"/>
                 <w:sz w:val="20"/>
                 <w:szCs w:val="20"/>
+                <w:lang w:val="en-US"/>
               </w:rPr>
             </w:pPr>
             <w:r>
@@ -1303,40 +1304,73 @@
                 <w:szCs w:val="20"/>
               </w:rPr>
             </w:pPr>
-          </w:p>
-        </w:tc>
-        <w:tc>
-          <w:tcPr>
-            <w:tcW w:w="3115" w:type="dxa"/>
-          </w:tcPr>
-          <w:p>
-            <w:pPr>
-              <w:tabs>
-                <w:tab w:val="left" w:pos="8640"/>
-              </w:tabs>
-              <w:rPr>
-                <w:rFonts w:ascii="Bahnschrift" w:hAnsi="Bahnschrift"/>
-                <w:sz w:val="20"/>
-                <w:szCs w:val="20"/>
-              </w:rPr>
-            </w:pPr>
-          </w:p>
-        </w:tc>
-        <w:tc>
-          <w:tcPr>
-            <w:tcW w:w="3115" w:type="dxa"/>
-          </w:tcPr>
-          <w:p>
-            <w:pPr>
-              <w:tabs>
-                <w:tab w:val="left" w:pos="8640"/>
-              </w:tabs>
-              <w:rPr>
-                <w:rFonts w:ascii="Bahnschrift" w:hAnsi="Bahnschrift"/>
-                <w:sz w:val="20"/>
-                <w:szCs w:val="20"/>
-              </w:rPr>
-            </w:pPr>
+            <w:r>
+              <w:rPr>
+                <w:rFonts w:ascii="Bahnschrift" w:hAnsi="Bahnschrift"/>
+                <w:sz w:val="20"/>
+                <w:szCs w:val="20"/>
+                <w:lang w:val="en-US"/>
+              </w:rPr>
+              <w:t>16</w:t>
+            </w:r>
+            <w:r>
+              <w:rPr>
+                <w:rFonts w:ascii="Bahnschrift" w:hAnsi="Bahnschrift"/>
+                <w:sz w:val="20"/>
+                <w:szCs w:val="20"/>
+              </w:rPr>
+              <w:t>:36</w:t>
+            </w:r>
+          </w:p>
+        </w:tc>
+        <w:tc>
+          <w:tcPr>
+            <w:tcW w:w="3115" w:type="dxa"/>
+          </w:tcPr>
+          <w:p>
+            <w:pPr>
+              <w:tabs>
+                <w:tab w:val="left" w:pos="8640"/>
+              </w:tabs>
+              <w:rPr>
+                <w:rFonts w:ascii="Bahnschrift" w:hAnsi="Bahnschrift"/>
+                <w:sz w:val="20"/>
+                <w:szCs w:val="20"/>
+              </w:rPr>
+            </w:pPr>
+            <w:r>
+              <w:rPr>
+                <w:rFonts w:ascii="Bahnschrift" w:hAnsi="Bahnschrift"/>
+                <w:sz w:val="20"/>
+                <w:szCs w:val="20"/>
+              </w:rPr>
+              <w:t>Начал работу над изменением формата вывода сообщений и вывода папок пользователя</w:t>
+            </w:r>
+          </w:p>
+        </w:tc>
+        <w:tc>
+          <w:tcPr>
+            <w:tcW w:w="3115" w:type="dxa"/>
+          </w:tcPr>
+          <w:p>
+            <w:pPr>
+              <w:tabs>
+                <w:tab w:val="left" w:pos="8640"/>
+              </w:tabs>
+              <w:rPr>
+                <w:rFonts w:ascii="Bahnschrift" w:hAnsi="Bahnschrift"/>
+                <w:sz w:val="20"/>
+                <w:szCs w:val="20"/>
+              </w:rPr>
+            </w:pPr>
+            <w:r>
+              <w:rPr>
+                <w:rFonts w:ascii="Bahnschrift" w:hAnsi="Bahnschrift"/>
+                <w:sz w:val="20"/>
+                <w:szCs w:val="20"/>
+              </w:rPr>
+              <w:t>Нынешний вид неправильно форматируется при изменение окна. Плюс удаление папок сообщений требует замены другим функционалом</w:t>
+            </w:r>
           </w:p>
         </w:tc>
       </w:tr>
